--- a/docs/apidoc/账户Oss接口文档.docx
+++ b/docs/apidoc/账户Oss接口文档.docx
@@ -7313,6 +7313,12 @@
             <w:insideV w:val="none" w:color="auto" w:sz="0" w:space="0"/>
           </w:tblBorders>
           <w:tblLayout w:type="fixed"/>
+          <w:tblCellMar>
+            <w:top w:w="0" w:type="dxa"/>
+            <w:left w:w="108" w:type="dxa"/>
+            <w:bottom w:w="0" w:type="dxa"/>
+            <w:right w:w="108" w:type="dxa"/>
+          </w:tblCellMar>
         </w:tblPrEx>
         <w:trPr>
           <w:trHeight w:val="270" w:hRule="atLeast"/>
@@ -13569,6 +13575,12 @@
             <w:insideV w:val="none" w:color="auto" w:sz="0" w:space="0"/>
           </w:tblBorders>
           <w:tblLayout w:type="fixed"/>
+          <w:tblCellMar>
+            <w:top w:w="0" w:type="dxa"/>
+            <w:left w:w="108" w:type="dxa"/>
+            <w:bottom w:w="0" w:type="dxa"/>
+            <w:right w:w="108" w:type="dxa"/>
+          </w:tblCellMar>
         </w:tblPrEx>
         <w:trPr>
           <w:trHeight w:val="270" w:hRule="atLeast"/>
@@ -20748,6 +20760,12 @@
             <w:insideV w:val="none" w:color="auto" w:sz="0" w:space="0"/>
           </w:tblBorders>
           <w:tblLayout w:type="fixed"/>
+          <w:tblCellMar>
+            <w:top w:w="0" w:type="dxa"/>
+            <w:left w:w="108" w:type="dxa"/>
+            <w:bottom w:w="0" w:type="dxa"/>
+            <w:right w:w="108" w:type="dxa"/>
+          </w:tblCellMar>
         </w:tblPrEx>
         <w:trPr>
           <w:trHeight w:val="270" w:hRule="atLeast"/>
@@ -25266,7 +25284,6 @@
               <w:bottom w:val="single" w:color="auto" w:sz="4" w:space="0"/>
               <w:right w:val="single" w:color="auto" w:sz="4" w:space="0"/>
             </w:tcBorders>
-            <w:textDirection w:val="lrTb"/>
             <w:vAlign w:val="bottom"/>
           </w:tcPr>
           <w:p>
@@ -25305,7 +25322,6 @@
               <w:bottom w:val="single" w:color="auto" w:sz="4" w:space="0"/>
               <w:right w:val="single" w:color="auto" w:sz="4" w:space="0"/>
             </w:tcBorders>
-            <w:textDirection w:val="lrTb"/>
             <w:vAlign w:val="bottom"/>
           </w:tcPr>
           <w:p>
@@ -25336,7 +25352,6 @@
               <w:bottom w:val="single" w:color="auto" w:sz="4" w:space="0"/>
               <w:right w:val="single" w:color="auto" w:sz="4" w:space="0"/>
             </w:tcBorders>
-            <w:textDirection w:val="lrTb"/>
             <w:vAlign w:val="bottom"/>
           </w:tcPr>
           <w:p>
@@ -25391,7 +25406,6 @@
               <w:bottom w:val="single" w:color="auto" w:sz="4" w:space="0"/>
               <w:right w:val="single" w:color="auto" w:sz="4" w:space="0"/>
             </w:tcBorders>
-            <w:textDirection w:val="lrTb"/>
             <w:vAlign w:val="bottom"/>
           </w:tcPr>
           <w:p>
@@ -25430,7 +25444,6 @@
               <w:bottom w:val="single" w:color="auto" w:sz="4" w:space="0"/>
               <w:right w:val="single" w:color="auto" w:sz="4" w:space="0"/>
             </w:tcBorders>
-            <w:textDirection w:val="lrTb"/>
             <w:vAlign w:val="bottom"/>
           </w:tcPr>
           <w:p>
@@ -25461,7 +25474,6 @@
               <w:bottom w:val="single" w:color="auto" w:sz="4" w:space="0"/>
               <w:right w:val="single" w:color="auto" w:sz="4" w:space="0"/>
             </w:tcBorders>
-            <w:textDirection w:val="lrTb"/>
             <w:vAlign w:val="bottom"/>
           </w:tcPr>
           <w:p>
@@ -25514,7 +25526,6 @@
               <w:bottom w:val="single" w:color="auto" w:sz="4" w:space="0"/>
               <w:right w:val="single" w:color="auto" w:sz="4" w:space="0"/>
             </w:tcBorders>
-            <w:textDirection w:val="lrTb"/>
             <w:vAlign w:val="bottom"/>
           </w:tcPr>
           <w:p>
@@ -25553,7 +25564,6 @@
               <w:bottom w:val="single" w:color="auto" w:sz="4" w:space="0"/>
               <w:right w:val="single" w:color="auto" w:sz="4" w:space="0"/>
             </w:tcBorders>
-            <w:textDirection w:val="lrTb"/>
             <w:vAlign w:val="bottom"/>
           </w:tcPr>
           <w:p>
@@ -25584,7 +25594,6 @@
               <w:bottom w:val="single" w:color="auto" w:sz="4" w:space="0"/>
               <w:right w:val="single" w:color="auto" w:sz="4" w:space="0"/>
             </w:tcBorders>
-            <w:textDirection w:val="lrTb"/>
             <w:vAlign w:val="bottom"/>
           </w:tcPr>
           <w:p>
@@ -25637,7 +25646,6 @@
               <w:bottom w:val="single" w:color="auto" w:sz="4" w:space="0"/>
               <w:right w:val="single" w:color="auto" w:sz="4" w:space="0"/>
             </w:tcBorders>
-            <w:textDirection w:val="lrTb"/>
             <w:vAlign w:val="bottom"/>
           </w:tcPr>
           <w:p>
@@ -25676,7 +25684,6 @@
               <w:bottom w:val="single" w:color="auto" w:sz="4" w:space="0"/>
               <w:right w:val="single" w:color="auto" w:sz="4" w:space="0"/>
             </w:tcBorders>
-            <w:textDirection w:val="lrTb"/>
             <w:vAlign w:val="bottom"/>
           </w:tcPr>
           <w:p>
@@ -25707,7 +25714,6 @@
               <w:bottom w:val="single" w:color="auto" w:sz="4" w:space="0"/>
               <w:right w:val="single" w:color="auto" w:sz="4" w:space="0"/>
             </w:tcBorders>
-            <w:textDirection w:val="lrTb"/>
             <w:vAlign w:val="bottom"/>
           </w:tcPr>
           <w:p>
@@ -25940,6 +25946,12 @@
             <w:insideV w:val="none" w:color="auto" w:sz="0" w:space="0"/>
           </w:tblBorders>
           <w:tblLayout w:type="fixed"/>
+          <w:tblCellMar>
+            <w:top w:w="0" w:type="dxa"/>
+            <w:left w:w="108" w:type="dxa"/>
+            <w:bottom w:w="0" w:type="dxa"/>
+            <w:right w:w="108" w:type="dxa"/>
+          </w:tblCellMar>
         </w:tblPrEx>
         <w:trPr>
           <w:trHeight w:val="270" w:hRule="atLeast"/>
@@ -25954,7 +25966,6 @@
               <w:right w:val="single" w:color="auto" w:sz="4" w:space="0"/>
             </w:tcBorders>
             <w:shd w:val="clear" w:color="000000" w:fill="FFFF00"/>
-            <w:textDirection w:val="lrTb"/>
             <w:vAlign w:val="bottom"/>
           </w:tcPr>
           <w:p>
@@ -25986,7 +25997,6 @@
               <w:right w:val="single" w:color="auto" w:sz="4" w:space="0"/>
             </w:tcBorders>
             <w:shd w:val="clear" w:color="000000" w:fill="FFFF00"/>
-            <w:textDirection w:val="lrTb"/>
             <w:vAlign w:val="bottom"/>
           </w:tcPr>
           <w:p>
@@ -26018,7 +26028,6 @@
               <w:right w:val="single" w:color="auto" w:sz="4" w:space="0"/>
             </w:tcBorders>
             <w:shd w:val="clear" w:color="000000" w:fill="FFFF00"/>
-            <w:textDirection w:val="lrTb"/>
             <w:vAlign w:val="bottom"/>
           </w:tcPr>
           <w:p>
@@ -26071,7 +26080,6 @@
               <w:bottom w:val="single" w:color="auto" w:sz="4" w:space="0"/>
               <w:right w:val="single" w:color="auto" w:sz="4" w:space="0"/>
             </w:tcBorders>
-            <w:textDirection w:val="lrTb"/>
             <w:vAlign w:val="bottom"/>
           </w:tcPr>
           <w:p>
@@ -26102,7 +26110,6 @@
               <w:bottom w:val="single" w:color="auto" w:sz="4" w:space="0"/>
               <w:right w:val="single" w:color="auto" w:sz="4" w:space="0"/>
             </w:tcBorders>
-            <w:textDirection w:val="lrTb"/>
             <w:vAlign w:val="bottom"/>
           </w:tcPr>
           <w:p>
@@ -26133,7 +26140,6 @@
               <w:bottom w:val="single" w:color="auto" w:sz="4" w:space="0"/>
               <w:right w:val="single" w:color="auto" w:sz="4" w:space="0"/>
             </w:tcBorders>
-            <w:textDirection w:val="lrTb"/>
             <w:vAlign w:val="bottom"/>
           </w:tcPr>
           <w:p>
@@ -26186,7 +26192,6 @@
               <w:bottom w:val="single" w:color="auto" w:sz="4" w:space="0"/>
               <w:right w:val="single" w:color="auto" w:sz="4" w:space="0"/>
             </w:tcBorders>
-            <w:textDirection w:val="lrTb"/>
             <w:vAlign w:val="bottom"/>
           </w:tcPr>
           <w:p>
@@ -26217,7 +26222,6 @@
               <w:bottom w:val="single" w:color="auto" w:sz="4" w:space="0"/>
               <w:right w:val="single" w:color="auto" w:sz="4" w:space="0"/>
             </w:tcBorders>
-            <w:textDirection w:val="lrTb"/>
             <w:vAlign w:val="bottom"/>
           </w:tcPr>
           <w:p>
@@ -26248,7 +26252,6 @@
               <w:bottom w:val="single" w:color="auto" w:sz="4" w:space="0"/>
               <w:right w:val="single" w:color="auto" w:sz="4" w:space="0"/>
             </w:tcBorders>
-            <w:textDirection w:val="lrTb"/>
             <w:vAlign w:val="bottom"/>
           </w:tcPr>
           <w:p>
@@ -26301,7 +26304,6 @@
               <w:bottom w:val="single" w:color="auto" w:sz="4" w:space="0"/>
               <w:right w:val="single" w:color="auto" w:sz="4" w:space="0"/>
             </w:tcBorders>
-            <w:textDirection w:val="lrTb"/>
             <w:vAlign w:val="bottom"/>
           </w:tcPr>
           <w:p>
@@ -26332,7 +26334,6 @@
               <w:bottom w:val="single" w:color="auto" w:sz="4" w:space="0"/>
               <w:right w:val="single" w:color="auto" w:sz="4" w:space="0"/>
             </w:tcBorders>
-            <w:textDirection w:val="lrTb"/>
             <w:vAlign w:val="bottom"/>
           </w:tcPr>
           <w:p>
@@ -26363,7 +26364,6 @@
               <w:bottom w:val="single" w:color="auto" w:sz="4" w:space="0"/>
               <w:right w:val="single" w:color="auto" w:sz="4" w:space="0"/>
             </w:tcBorders>
-            <w:textDirection w:val="lrTb"/>
             <w:vAlign w:val="bottom"/>
           </w:tcPr>
           <w:p>
@@ -27088,17 +27088,7 @@
                 <w:sz w:val="20"/>
                 <w:szCs w:val="20"/>
               </w:rPr>
-              <w:t xml:space="preserve">    "approveNote</w:t>
-            </w:r>
-            <w:r>
-              <w:rPr>
-                <w:rFonts w:hint="eastAsia" w:ascii="宋体" w:hAnsi="宋体" w:cs="Consolas"/>
-                <w:b/>
-                <w:bCs/>
-                <w:sz w:val="20"/>
-                <w:szCs w:val="20"/>
-              </w:rPr>
-              <w:t>": "通过"</w:t>
+              <w:t xml:space="preserve">    "approveNote": "通过"</w:t>
             </w:r>
           </w:p>
           <w:p>
@@ -29907,6 +29897,12 @@
             <w:insideV w:val="none" w:color="auto" w:sz="0" w:space="0"/>
           </w:tblBorders>
           <w:tblLayout w:type="fixed"/>
+          <w:tblCellMar>
+            <w:top w:w="0" w:type="dxa"/>
+            <w:left w:w="108" w:type="dxa"/>
+            <w:bottom w:w="0" w:type="dxa"/>
+            <w:right w:w="108" w:type="dxa"/>
+          </w:tblCellMar>
         </w:tblPrEx>
         <w:trPr>
           <w:trHeight w:val="270" w:hRule="atLeast"/>
@@ -30376,15 +30372,7 @@
           <w:sz w:val="28"/>
           <w:szCs w:val="28"/>
         </w:rPr>
-        <w:t>审批线下取现</w:t>
-      </w:r>
-      <w:r>
-        <w:rPr>
-          <w:rFonts w:hint="eastAsia" w:ascii="宋体" w:hAnsi="宋体" w:eastAsia="宋体"/>
-          <w:sz w:val="28"/>
-          <w:szCs w:val="28"/>
-        </w:rPr>
-        <w:t>订单</w:t>
+        <w:t>审批线下取现订单</w:t>
       </w:r>
     </w:p>
     <w:p>
@@ -32933,17 +32921,7 @@
                 <w:sz w:val="20"/>
                 <w:szCs w:val="20"/>
               </w:rPr>
-              <w:t xml:space="preserve">    "payNote</w:t>
-            </w:r>
-            <w:r>
-              <w:rPr>
-                <w:rFonts w:hint="eastAsia" w:ascii="宋体" w:hAnsi="宋体" w:cs="Consolas"/>
-                <w:b/>
-                <w:bCs/>
-                <w:sz w:val="20"/>
-                <w:szCs w:val="20"/>
-              </w:rPr>
-              <w:t>": "通过",</w:t>
+              <w:t xml:space="preserve">    "payNote": "通过",</w:t>
             </w:r>
           </w:p>
           <w:p>
@@ -33240,23 +33218,7 @@
                 <w:sz w:val="20"/>
                 <w:szCs w:val="20"/>
               </w:rPr>
-              <w:t>wi</w:t>
-            </w:r>
-            <w:r>
-              <w:rPr>
-                <w:rFonts w:hint="eastAsia" w:ascii="宋体" w:hAnsi="宋体" w:cs="宋体"/>
-                <w:sz w:val="20"/>
-                <w:szCs w:val="20"/>
-              </w:rPr>
-              <w:t>thdrawNo</w:t>
-            </w:r>
-            <w:r>
-              <w:rPr>
-                <w:rFonts w:hint="eastAsia" w:ascii="宋体" w:hAnsi="宋体" w:cs="宋体"/>
-                <w:sz w:val="20"/>
-                <w:szCs w:val="20"/>
-              </w:rPr>
-              <w:t>（必填）</w:t>
+              <w:t>withdrawNo（必填）</w:t>
             </w:r>
           </w:p>
         </w:tc>
@@ -33610,15 +33572,7 @@
                 <w:sz w:val="20"/>
                 <w:szCs w:val="20"/>
               </w:rPr>
-              <w:t>payNote</w:t>
-            </w:r>
-            <w:r>
-              <w:rPr>
-                <w:rFonts w:hint="eastAsia" w:ascii="宋体" w:hAnsi="宋体" w:cs="宋体"/>
-                <w:sz w:val="20"/>
-                <w:szCs w:val="20"/>
-              </w:rPr>
-              <w:t>（必填）</w:t>
+              <w:t>payNote（必填）</w:t>
             </w:r>
           </w:p>
         </w:tc>
@@ -34242,6 +34196,12 @@
             <w:insideV w:val="none" w:color="auto" w:sz="0" w:space="0"/>
           </w:tblBorders>
           <w:tblLayout w:type="fixed"/>
+          <w:tblCellMar>
+            <w:top w:w="0" w:type="dxa"/>
+            <w:left w:w="108" w:type="dxa"/>
+            <w:bottom w:w="0" w:type="dxa"/>
+            <w:right w:w="108" w:type="dxa"/>
+          </w:tblCellMar>
         </w:tblPrEx>
         <w:trPr>
           <w:trHeight w:val="270" w:hRule="atLeast"/>
@@ -35552,7 +35512,6 @@
               <w:bottom w:val="single" w:color="auto" w:sz="4" w:space="0"/>
               <w:right w:val="single" w:color="auto" w:sz="4" w:space="0"/>
             </w:tcBorders>
-            <w:textDirection w:val="lrTb"/>
             <w:vAlign w:val="bottom"/>
           </w:tcPr>
           <w:p>
@@ -35591,7 +35550,6 @@
               <w:bottom w:val="single" w:color="auto" w:sz="4" w:space="0"/>
               <w:right w:val="single" w:color="auto" w:sz="4" w:space="0"/>
             </w:tcBorders>
-            <w:textDirection w:val="lrTb"/>
             <w:vAlign w:val="bottom"/>
           </w:tcPr>
           <w:p>
@@ -35622,7 +35580,6 @@
               <w:bottom w:val="single" w:color="auto" w:sz="4" w:space="0"/>
               <w:right w:val="single" w:color="auto" w:sz="4" w:space="0"/>
             </w:tcBorders>
-            <w:textDirection w:val="lrTb"/>
             <w:vAlign w:val="bottom"/>
           </w:tcPr>
           <w:p>
@@ -35677,7 +35634,6 @@
               <w:bottom w:val="single" w:color="auto" w:sz="4" w:space="0"/>
               <w:right w:val="single" w:color="auto" w:sz="4" w:space="0"/>
             </w:tcBorders>
-            <w:textDirection w:val="lrTb"/>
             <w:vAlign w:val="bottom"/>
           </w:tcPr>
           <w:p>
@@ -35716,7 +35672,6 @@
               <w:bottom w:val="single" w:color="auto" w:sz="4" w:space="0"/>
               <w:right w:val="single" w:color="auto" w:sz="4" w:space="0"/>
             </w:tcBorders>
-            <w:textDirection w:val="lrTb"/>
             <w:vAlign w:val="bottom"/>
           </w:tcPr>
           <w:p>
@@ -35747,7 +35702,6 @@
               <w:bottom w:val="single" w:color="auto" w:sz="4" w:space="0"/>
               <w:right w:val="single" w:color="auto" w:sz="4" w:space="0"/>
             </w:tcBorders>
-            <w:textDirection w:val="lrTb"/>
             <w:vAlign w:val="bottom"/>
           </w:tcPr>
           <w:p>
@@ -35800,7 +35754,6 @@
               <w:bottom w:val="single" w:color="auto" w:sz="4" w:space="0"/>
               <w:right w:val="single" w:color="auto" w:sz="4" w:space="0"/>
             </w:tcBorders>
-            <w:textDirection w:val="lrTb"/>
             <w:vAlign w:val="bottom"/>
           </w:tcPr>
           <w:p>
@@ -35831,7 +35784,6 @@
               <w:bottom w:val="single" w:color="auto" w:sz="4" w:space="0"/>
               <w:right w:val="single" w:color="auto" w:sz="4" w:space="0"/>
             </w:tcBorders>
-            <w:textDirection w:val="lrTb"/>
             <w:vAlign w:val="bottom"/>
           </w:tcPr>
           <w:p>
@@ -35864,7 +35816,6 @@
               <w:bottom w:val="single" w:color="auto" w:sz="4" w:space="0"/>
               <w:right w:val="single" w:color="auto" w:sz="4" w:space="0"/>
             </w:tcBorders>
-            <w:textDirection w:val="lrTb"/>
             <w:vAlign w:val="bottom"/>
           </w:tcPr>
           <w:p>
@@ -35919,33 +35870,24 @@
               <w:bottom w:val="single" w:color="auto" w:sz="4" w:space="0"/>
               <w:right w:val="single" w:color="auto" w:sz="4" w:space="0"/>
             </w:tcBorders>
-            <w:textDirection w:val="lrTb"/>
-            <w:vAlign w:val="bottom"/>
-          </w:tcPr>
-          <w:p>
-            <w:pPr>
-              <w:spacing w:line="240" w:lineRule="auto"/>
-              <w:rPr>
-                <w:rFonts w:ascii="宋体" w:hAnsi="宋体" w:cs="宋体"/>
-                <w:sz w:val="20"/>
-                <w:szCs w:val="20"/>
-              </w:rPr>
-            </w:pPr>
-            <w:r>
-              <w:rPr>
-                <w:rFonts w:hint="eastAsia" w:ascii="宋体" w:hAnsi="宋体" w:cs="宋体"/>
-                <w:sz w:val="20"/>
-                <w:szCs w:val="20"/>
-              </w:rPr>
-              <w:t>applyNote</w:t>
-            </w:r>
-            <w:r>
-              <w:rPr>
-                <w:rFonts w:hint="eastAsia" w:ascii="宋体" w:hAnsi="宋体" w:cs="宋体"/>
-                <w:sz w:val="20"/>
-                <w:szCs w:val="20"/>
-              </w:rPr>
-              <w:t>（必填）</w:t>
+            <w:vAlign w:val="bottom"/>
+          </w:tcPr>
+          <w:p>
+            <w:pPr>
+              <w:spacing w:line="240" w:lineRule="auto"/>
+              <w:rPr>
+                <w:rFonts w:ascii="宋体" w:hAnsi="宋体" w:cs="宋体"/>
+                <w:sz w:val="20"/>
+                <w:szCs w:val="20"/>
+              </w:rPr>
+            </w:pPr>
+            <w:r>
+              <w:rPr>
+                <w:rFonts w:hint="eastAsia" w:ascii="宋体" w:hAnsi="宋体" w:cs="宋体"/>
+                <w:sz w:val="20"/>
+                <w:szCs w:val="20"/>
+              </w:rPr>
+              <w:t>applyNote（必填）</w:t>
             </w:r>
           </w:p>
         </w:tc>
@@ -35958,7 +35900,6 @@
               <w:bottom w:val="single" w:color="auto" w:sz="4" w:space="0"/>
               <w:right w:val="single" w:color="auto" w:sz="4" w:space="0"/>
             </w:tcBorders>
-            <w:textDirection w:val="lrTb"/>
             <w:vAlign w:val="bottom"/>
           </w:tcPr>
           <w:p>
@@ -35991,7 +35932,6 @@
               <w:bottom w:val="single" w:color="auto" w:sz="4" w:space="0"/>
               <w:right w:val="single" w:color="auto" w:sz="4" w:space="0"/>
             </w:tcBorders>
-            <w:textDirection w:val="lrTb"/>
             <w:vAlign w:val="bottom"/>
           </w:tcPr>
           <w:p>
@@ -36235,7 +36175,6 @@
               <w:right w:val="single" w:color="auto" w:sz="4" w:space="0"/>
             </w:tcBorders>
             <w:shd w:val="clear" w:color="000000" w:fill="FFFF00"/>
-            <w:textDirection w:val="lrTb"/>
             <w:vAlign w:val="bottom"/>
           </w:tcPr>
           <w:p>
@@ -36267,7 +36206,6 @@
               <w:right w:val="single" w:color="auto" w:sz="4" w:space="0"/>
             </w:tcBorders>
             <w:shd w:val="clear" w:color="000000" w:fill="FFFF00"/>
-            <w:textDirection w:val="lrTb"/>
             <w:vAlign w:val="bottom"/>
           </w:tcPr>
           <w:p>
@@ -36299,7 +36237,6 @@
               <w:right w:val="single" w:color="auto" w:sz="4" w:space="0"/>
             </w:tcBorders>
             <w:shd w:val="clear" w:color="000000" w:fill="FFFF00"/>
-            <w:textDirection w:val="lrTb"/>
             <w:vAlign w:val="bottom"/>
           </w:tcPr>
           <w:p>
@@ -36352,7 +36289,6 @@
               <w:bottom w:val="single" w:color="auto" w:sz="4" w:space="0"/>
               <w:right w:val="single" w:color="auto" w:sz="4" w:space="0"/>
             </w:tcBorders>
-            <w:textDirection w:val="lrTb"/>
             <w:vAlign w:val="bottom"/>
           </w:tcPr>
           <w:p>
@@ -36383,7 +36319,6 @@
               <w:bottom w:val="single" w:color="auto" w:sz="4" w:space="0"/>
               <w:right w:val="single" w:color="auto" w:sz="4" w:space="0"/>
             </w:tcBorders>
-            <w:textDirection w:val="lrTb"/>
             <w:vAlign w:val="bottom"/>
           </w:tcPr>
           <w:p>
@@ -36414,7 +36349,6 @@
               <w:bottom w:val="single" w:color="auto" w:sz="4" w:space="0"/>
               <w:right w:val="single" w:color="auto" w:sz="4" w:space="0"/>
             </w:tcBorders>
-            <w:textDirection w:val="lrTb"/>
             <w:vAlign w:val="bottom"/>
           </w:tcPr>
           <w:p>
@@ -36467,7 +36401,6 @@
               <w:bottom w:val="single" w:color="auto" w:sz="4" w:space="0"/>
               <w:right w:val="single" w:color="auto" w:sz="4" w:space="0"/>
             </w:tcBorders>
-            <w:textDirection w:val="lrTb"/>
             <w:vAlign w:val="bottom"/>
           </w:tcPr>
           <w:p>
@@ -36498,7 +36431,6 @@
               <w:bottom w:val="single" w:color="auto" w:sz="4" w:space="0"/>
               <w:right w:val="single" w:color="auto" w:sz="4" w:space="0"/>
             </w:tcBorders>
-            <w:textDirection w:val="lrTb"/>
             <w:vAlign w:val="bottom"/>
           </w:tcPr>
           <w:p>
@@ -36529,7 +36461,6 @@
               <w:bottom w:val="single" w:color="auto" w:sz="4" w:space="0"/>
               <w:right w:val="single" w:color="auto" w:sz="4" w:space="0"/>
             </w:tcBorders>
-            <w:textDirection w:val="lrTb"/>
             <w:vAlign w:val="bottom"/>
           </w:tcPr>
           <w:p>
@@ -36582,7 +36513,6 @@
               <w:bottom w:val="single" w:color="auto" w:sz="4" w:space="0"/>
               <w:right w:val="single" w:color="auto" w:sz="4" w:space="0"/>
             </w:tcBorders>
-            <w:textDirection w:val="lrTb"/>
             <w:vAlign w:val="bottom"/>
           </w:tcPr>
           <w:p>
@@ -36613,7 +36543,6 @@
               <w:bottom w:val="single" w:color="auto" w:sz="4" w:space="0"/>
               <w:right w:val="single" w:color="auto" w:sz="4" w:space="0"/>
             </w:tcBorders>
-            <w:textDirection w:val="lrTb"/>
             <w:vAlign w:val="bottom"/>
           </w:tcPr>
           <w:p>
@@ -36644,7 +36573,6 @@
               <w:bottom w:val="single" w:color="auto" w:sz="4" w:space="0"/>
               <w:right w:val="single" w:color="auto" w:sz="4" w:space="0"/>
             </w:tcBorders>
-            <w:textDirection w:val="lrTb"/>
             <w:vAlign w:val="bottom"/>
           </w:tcPr>
           <w:p>
@@ -36726,8 +36654,6 @@
           <w:szCs w:val="20"/>
         </w:rPr>
       </w:pPr>
-      <w:bookmarkStart w:id="0" w:name="_GoBack"/>
-      <w:bookmarkEnd w:id="0"/>
       <w:r>
         <w:rPr>
           <w:rFonts w:hint="eastAsia" w:ascii="宋体" w:hAnsi="宋体"/>
@@ -38180,6 +38106,12 @@
             <w:insideV w:val="none" w:color="auto" w:sz="0" w:space="0"/>
           </w:tblBorders>
           <w:tblLayout w:type="fixed"/>
+          <w:tblCellMar>
+            <w:top w:w="0" w:type="dxa"/>
+            <w:left w:w="108" w:type="dxa"/>
+            <w:bottom w:w="0" w:type="dxa"/>
+            <w:right w:w="108" w:type="dxa"/>
+          </w:tblCellMar>
         </w:tblPrEx>
         <w:trPr>
           <w:trHeight w:val="270" w:hRule="atLeast"/>
@@ -39163,7 +39095,28 @@
                 <w:sz w:val="20"/>
                 <w:szCs w:val="20"/>
               </w:rPr>
-              <w:t>ajNo": "CQ201601171354365489",</w:t>
+              <w:t>ajNo": "</w:t>
+            </w:r>
+            <w:r>
+              <w:rPr>
+                <w:rFonts w:hint="eastAsia" w:ascii="宋体" w:hAnsi="宋体" w:cs="Consolas"/>
+                <w:b/>
+                <w:bCs/>
+                <w:sz w:val="20"/>
+                <w:szCs w:val="20"/>
+                <w:lang w:val="en-US" w:eastAsia="zh-CN"/>
+              </w:rPr>
+              <w:t>1</w:t>
+            </w:r>
+            <w:r>
+              <w:rPr>
+                <w:rFonts w:hint="eastAsia" w:ascii="宋体" w:hAnsi="宋体" w:cs="Consolas"/>
+                <w:b/>
+                <w:bCs/>
+                <w:sz w:val="20"/>
+                <w:szCs w:val="20"/>
+              </w:rPr>
+              <w:t>",</w:t>
             </w:r>
           </w:p>
           <w:p>
@@ -39196,17 +39149,7 @@
                 <w:sz w:val="20"/>
                 <w:szCs w:val="20"/>
               </w:rPr>
-              <w:t>checkUser</w:t>
-            </w:r>
-            <w:r>
-              <w:rPr>
-                <w:rFonts w:hint="eastAsia" w:ascii="宋体" w:hAnsi="宋体" w:cs="Consolas"/>
-                <w:b/>
-                <w:bCs/>
-                <w:sz w:val="20"/>
-                <w:szCs w:val="20"/>
-              </w:rPr>
-              <w:t>": "</w:t>
+              <w:t>checkUser": "</w:t>
             </w:r>
             <w:r>
               <w:rPr>
@@ -39431,7 +39374,6 @@
               <w:bottom w:val="single" w:color="auto" w:sz="4" w:space="0"/>
               <w:right w:val="single" w:color="auto" w:sz="4" w:space="0"/>
             </w:tcBorders>
-            <w:textDirection w:val="lrTb"/>
             <w:vAlign w:val="bottom"/>
           </w:tcPr>
           <w:p>
@@ -39472,7 +39414,6 @@
               <w:bottom w:val="single" w:color="auto" w:sz="4" w:space="0"/>
               <w:right w:val="single" w:color="auto" w:sz="4" w:space="0"/>
             </w:tcBorders>
-            <w:textDirection w:val="lrTb"/>
             <w:vAlign w:val="bottom"/>
           </w:tcPr>
           <w:p>
@@ -39505,16 +39446,16 @@
               <w:bottom w:val="single" w:color="auto" w:sz="4" w:space="0"/>
               <w:right w:val="single" w:color="auto" w:sz="4" w:space="0"/>
             </w:tcBorders>
-            <w:textDirection w:val="lrTb"/>
-            <w:vAlign w:val="bottom"/>
-          </w:tcPr>
-          <w:p>
-            <w:pPr>
-              <w:spacing w:line="240" w:lineRule="auto"/>
-              <w:rPr>
-                <w:rFonts w:ascii="宋体" w:hAnsi="宋体" w:cs="宋体"/>
-                <w:sz w:val="20"/>
-                <w:szCs w:val="20"/>
+            <w:vAlign w:val="bottom"/>
+          </w:tcPr>
+          <w:p>
+            <w:pPr>
+              <w:spacing w:line="240" w:lineRule="auto"/>
+              <w:rPr>
+                <w:rFonts w:hint="eastAsia" w:ascii="宋体" w:hAnsi="宋体" w:eastAsia="宋体" w:cs="宋体"/>
+                <w:sz w:val="20"/>
+                <w:szCs w:val="20"/>
+                <w:lang w:eastAsia="zh-CN"/>
               </w:rPr>
             </w:pPr>
             <w:r>
@@ -39524,9 +39465,12 @@
                 <w:bCs/>
                 <w:sz w:val="20"/>
                 <w:szCs w:val="20"/>
-              </w:rPr>
-              <w:t>CQ201601171354365489</w:t>
-            </w:r>
+                <w:lang w:val="en-US" w:eastAsia="zh-CN"/>
+              </w:rPr>
+              <w:t>1</w:t>
+            </w:r>
+            <w:bookmarkStart w:id="0" w:name="_GoBack"/>
+            <w:bookmarkEnd w:id="0"/>
           </w:p>
         </w:tc>
       </w:tr>
@@ -39560,7 +39504,6 @@
               <w:bottom w:val="single" w:color="auto" w:sz="4" w:space="0"/>
               <w:right w:val="single" w:color="auto" w:sz="4" w:space="0"/>
             </w:tcBorders>
-            <w:textDirection w:val="lrTb"/>
             <w:vAlign w:val="bottom"/>
           </w:tcPr>
           <w:p>
@@ -39601,7 +39544,6 @@
               <w:bottom w:val="single" w:color="auto" w:sz="4" w:space="0"/>
               <w:right w:val="single" w:color="auto" w:sz="4" w:space="0"/>
             </w:tcBorders>
-            <w:textDirection w:val="lrTb"/>
             <w:vAlign w:val="bottom"/>
           </w:tcPr>
           <w:p>
@@ -39634,7 +39576,6 @@
               <w:bottom w:val="single" w:color="auto" w:sz="4" w:space="0"/>
               <w:right w:val="single" w:color="auto" w:sz="4" w:space="0"/>
             </w:tcBorders>
-            <w:textDirection w:val="lrTb"/>
             <w:vAlign w:val="bottom"/>
           </w:tcPr>
           <w:p>
@@ -39689,7 +39630,6 @@
               <w:bottom w:val="single" w:color="auto" w:sz="4" w:space="0"/>
               <w:right w:val="single" w:color="auto" w:sz="4" w:space="0"/>
             </w:tcBorders>
-            <w:textDirection w:val="lrTb"/>
             <w:vAlign w:val="bottom"/>
           </w:tcPr>
           <w:p>
@@ -39728,7 +39668,6 @@
               <w:bottom w:val="single" w:color="auto" w:sz="4" w:space="0"/>
               <w:right w:val="single" w:color="auto" w:sz="4" w:space="0"/>
             </w:tcBorders>
-            <w:textDirection w:val="lrTb"/>
             <w:vAlign w:val="bottom"/>
           </w:tcPr>
           <w:p>
@@ -39761,7 +39700,6 @@
               <w:bottom w:val="single" w:color="auto" w:sz="4" w:space="0"/>
               <w:right w:val="single" w:color="auto" w:sz="4" w:space="0"/>
             </w:tcBorders>
-            <w:textDirection w:val="lrTb"/>
             <w:vAlign w:val="bottom"/>
           </w:tcPr>
           <w:p>
@@ -39907,7 +39845,7 @@
           <w:sz w:val="20"/>
           <w:szCs w:val="20"/>
         </w:rPr>
-        <w:t xml:space="preserve">        "hlNo": "HL2016011820512108531"</w:t>
+        <w:t xml:space="preserve">        "isSuccess":true</w:t>
       </w:r>
     </w:p>
     <w:p>
@@ -40005,7 +39943,6 @@
               <w:right w:val="single" w:color="auto" w:sz="4" w:space="0"/>
             </w:tcBorders>
             <w:shd w:val="clear" w:color="000000" w:fill="FFFF00"/>
-            <w:textDirection w:val="lrTb"/>
             <w:vAlign w:val="bottom"/>
           </w:tcPr>
           <w:p>
@@ -40037,7 +39974,6 @@
               <w:right w:val="single" w:color="auto" w:sz="4" w:space="0"/>
             </w:tcBorders>
             <w:shd w:val="clear" w:color="000000" w:fill="FFFF00"/>
-            <w:textDirection w:val="lrTb"/>
             <w:vAlign w:val="bottom"/>
           </w:tcPr>
           <w:p>
@@ -40069,7 +40005,6 @@
               <w:right w:val="single" w:color="auto" w:sz="4" w:space="0"/>
             </w:tcBorders>
             <w:shd w:val="clear" w:color="000000" w:fill="FFFF00"/>
-            <w:textDirection w:val="lrTb"/>
             <w:vAlign w:val="bottom"/>
           </w:tcPr>
           <w:p>
@@ -40122,7 +40057,6 @@
               <w:bottom w:val="single" w:color="auto" w:sz="4" w:space="0"/>
               <w:right w:val="single" w:color="auto" w:sz="4" w:space="0"/>
             </w:tcBorders>
-            <w:textDirection w:val="lrTb"/>
             <w:vAlign w:val="bottom"/>
           </w:tcPr>
           <w:p>
@@ -40153,7 +40087,6 @@
               <w:bottom w:val="single" w:color="auto" w:sz="4" w:space="0"/>
               <w:right w:val="single" w:color="auto" w:sz="4" w:space="0"/>
             </w:tcBorders>
-            <w:textDirection w:val="lrTb"/>
             <w:vAlign w:val="bottom"/>
           </w:tcPr>
           <w:p>
@@ -40184,7 +40117,6 @@
               <w:bottom w:val="single" w:color="auto" w:sz="4" w:space="0"/>
               <w:right w:val="single" w:color="auto" w:sz="4" w:space="0"/>
             </w:tcBorders>
-            <w:textDirection w:val="lrTb"/>
             <w:vAlign w:val="bottom"/>
           </w:tcPr>
           <w:p>
@@ -40237,7 +40169,6 @@
               <w:bottom w:val="single" w:color="auto" w:sz="4" w:space="0"/>
               <w:right w:val="single" w:color="auto" w:sz="4" w:space="0"/>
             </w:tcBorders>
-            <w:textDirection w:val="lrTb"/>
             <w:vAlign w:val="bottom"/>
           </w:tcPr>
           <w:p>
@@ -40268,7 +40199,6 @@
               <w:bottom w:val="single" w:color="auto" w:sz="4" w:space="0"/>
               <w:right w:val="single" w:color="auto" w:sz="4" w:space="0"/>
             </w:tcBorders>
-            <w:textDirection w:val="lrTb"/>
             <w:vAlign w:val="bottom"/>
           </w:tcPr>
           <w:p>
@@ -40299,7 +40229,6 @@
               <w:bottom w:val="single" w:color="auto" w:sz="4" w:space="0"/>
               <w:right w:val="single" w:color="auto" w:sz="4" w:space="0"/>
             </w:tcBorders>
-            <w:textDirection w:val="lrTb"/>
             <w:vAlign w:val="bottom"/>
           </w:tcPr>
           <w:p>
@@ -40352,7 +40281,6 @@
               <w:bottom w:val="single" w:color="auto" w:sz="4" w:space="0"/>
               <w:right w:val="single" w:color="auto" w:sz="4" w:space="0"/>
             </w:tcBorders>
-            <w:textDirection w:val="lrTb"/>
             <w:vAlign w:val="bottom"/>
           </w:tcPr>
           <w:p>
@@ -40383,7 +40311,6 @@
               <w:bottom w:val="single" w:color="auto" w:sz="4" w:space="0"/>
               <w:right w:val="single" w:color="auto" w:sz="4" w:space="0"/>
             </w:tcBorders>
-            <w:textDirection w:val="lrTb"/>
             <w:vAlign w:val="bottom"/>
           </w:tcPr>
           <w:p>
@@ -40414,7 +40341,6 @@
               <w:bottom w:val="single" w:color="auto" w:sz="4" w:space="0"/>
               <w:right w:val="single" w:color="auto" w:sz="4" w:space="0"/>
             </w:tcBorders>
-            <w:textDirection w:val="lrTb"/>
             <w:vAlign w:val="bottom"/>
           </w:tcPr>
           <w:p>
@@ -40466,7 +40392,7 @@
           <w:sz w:val="28"/>
           <w:szCs w:val="28"/>
         </w:rPr>
-        <w:t>审批线下充值订单</w:t>
+        <w:t>对账审批:免对账</w:t>
       </w:r>
     </w:p>
     <w:p>
@@ -41945,6 +41871,12 @@
             <w:insideV w:val="none" w:color="auto" w:sz="0" w:space="0"/>
           </w:tblBorders>
           <w:tblLayout w:type="fixed"/>
+          <w:tblCellMar>
+            <w:top w:w="0" w:type="dxa"/>
+            <w:left w:w="108" w:type="dxa"/>
+            <w:bottom w:w="0" w:type="dxa"/>
+            <w:right w:w="108" w:type="dxa"/>
+          </w:tblCellMar>
         </w:tblPrEx>
         <w:trPr>
           <w:trHeight w:val="270" w:hRule="atLeast"/>
